--- a/Pole v C#.docx
+++ b/Pole v C#.docx
@@ -433,6 +433,7 @@
           <w:szCs w:val="24"/>
           <w:lang w:eastAsia="cs-CZ"/>
         </w:rPr>
+        <w:lastRenderedPageBreak/>
         <w:t>Pole deklarujeme pomocí hranatých závorek:</w:t>
       </w:r>
     </w:p>
@@ -698,7 +699,6 @@
           <w:szCs w:val="20"/>
           <w:lang w:eastAsia="cs-CZ"/>
         </w:rPr>
-        <w:lastRenderedPageBreak/>
         <w:t>int</w:t>
       </w:r>
       <w:proofErr w:type="spellEnd"/>
@@ -1356,7 +1356,6 @@
           <w:lang w:eastAsia="cs-CZ"/>
         </w:rPr>
       </w:pPr>
-      <w:bookmarkStart w:id="0" w:name="_GoBack"/>
       <w:proofErr w:type="spellStart"/>
       <w:proofErr w:type="gramStart"/>
       <w:r>
@@ -1421,18 +1420,7 @@
           <w:szCs w:val="20"/>
           <w:lang w:eastAsia="cs-CZ"/>
         </w:rPr>
-        <w:t>//</w:t>
-      </w:r>
-      <w:bookmarkEnd w:id="0"/>
-      <w:r>
-        <w:rPr>
-          <w:rFonts w:ascii="Courier New" w:eastAsia="Times New Roman" w:hAnsi="Courier New" w:cs="Courier New"/>
-          <w:color w:val="00B050"/>
-          <w:sz w:val="20"/>
-          <w:szCs w:val="20"/>
-          <w:lang w:eastAsia="cs-CZ"/>
-        </w:rPr>
-        <w:t>zjednodušený zápis</w:t>
+        <w:t>//zjednodušený zápis</w:t>
       </w:r>
     </w:p>
     <w:p>
@@ -2074,6 +2062,7 @@
           <w:szCs w:val="20"/>
           <w:lang w:eastAsia="cs-CZ"/>
         </w:rPr>
+        <w:lastRenderedPageBreak/>
         <w:t xml:space="preserve">        pole[i] = i + </w:t>
       </w:r>
       <w:r>
@@ -3530,6 +3519,7 @@
           <w:szCs w:val="24"/>
           <w:lang w:eastAsia="cs-CZ"/>
         </w:rPr>
+        <w:lastRenderedPageBreak/>
         <w:t>Pole můžeme vytvořit i přiřazením pole s prvky stejného druhu</w:t>
       </w:r>
     </w:p>
@@ -4683,6 +4673,7 @@
           <w:szCs w:val="20"/>
           <w:lang w:eastAsia="cs-CZ"/>
         </w:rPr>
+        <w:lastRenderedPageBreak/>
         <w:t>foreach</w:t>
       </w:r>
       <w:proofErr w:type="spellEnd"/>
@@ -4947,7 +4938,6 @@
           <w:szCs w:val="20"/>
           <w:lang w:eastAsia="cs-CZ"/>
         </w:rPr>
-        <w:lastRenderedPageBreak/>
         <w:t>Homer</w:t>
       </w:r>
       <w:proofErr w:type="spellEnd"/>
@@ -7544,6 +7534,7 @@
           <w:sz w:val="19"/>
           <w:szCs w:val="19"/>
         </w:rPr>
+        <w:lastRenderedPageBreak/>
         <w:t>int</w:t>
       </w:r>
       <w:proofErr w:type="spellEnd"/>
@@ -8090,7 +8081,6 @@
           <w:szCs w:val="24"/>
           <w:lang w:eastAsia="cs-CZ"/>
         </w:rPr>
-        <w:lastRenderedPageBreak/>
         <w:t>Intersect</w:t>
       </w:r>
       <w:proofErr w:type="spellEnd"/>
@@ -8840,6 +8830,7 @@
           <w:szCs w:val="27"/>
           <w:lang w:eastAsia="cs-CZ"/>
         </w:rPr>
+        <w:lastRenderedPageBreak/>
         <w:t>Contains</w:t>
       </w:r>
       <w:proofErr w:type="spellEnd"/>
@@ -10900,13 +10891,15 @@
         <w:jc w:val="both"/>
         <w:rPr>
           <w:rFonts w:ascii="Times New Roman" w:hAnsi="Times New Roman" w:cs="Times New Roman"/>
-          <w:sz w:val="24"/>
-          <w:szCs w:val="24"/>
-        </w:rPr>
-      </w:pPr>
-      <w:r>
-        <w:rPr>
-          <w:rFonts w:ascii="Times New Roman" w:hAnsi="Times New Roman" w:cs="Times New Roman"/>
+          <w:color w:val="BFBFBF" w:themeColor="background1" w:themeShade="BF"/>
+          <w:sz w:val="24"/>
+          <w:szCs w:val="24"/>
+        </w:rPr>
+      </w:pPr>
+      <w:r>
+        <w:rPr>
+          <w:rFonts w:ascii="Times New Roman" w:hAnsi="Times New Roman" w:cs="Times New Roman"/>
+          <w:color w:val="BFBFBF" w:themeColor="background1" w:themeShade="BF"/>
           <w:sz w:val="24"/>
           <w:szCs w:val="24"/>
         </w:rPr>
@@ -10916,6 +10909,7 @@
         <w:rPr>
           <w:rFonts w:ascii="Times New Roman" w:hAnsi="Times New Roman" w:cs="Times New Roman"/>
           <w:b/>
+          <w:color w:val="BFBFBF" w:themeColor="background1" w:themeShade="BF"/>
           <w:sz w:val="24"/>
           <w:szCs w:val="24"/>
         </w:rPr>
@@ -10924,6 +10918,7 @@
       <w:r>
         <w:rPr>
           <w:rFonts w:ascii="Times New Roman" w:hAnsi="Times New Roman" w:cs="Times New Roman"/>
+          <w:color w:val="BFBFBF" w:themeColor="background1" w:themeShade="BF"/>
           <w:sz w:val="24"/>
           <w:szCs w:val="24"/>
         </w:rPr>
@@ -10933,6 +10928,7 @@
         <w:rPr>
           <w:rFonts w:ascii="Times New Roman" w:hAnsi="Times New Roman" w:cs="Times New Roman"/>
           <w:b/>
+          <w:color w:val="BFBFBF" w:themeColor="background1" w:themeShade="BF"/>
           <w:sz w:val="24"/>
           <w:szCs w:val="24"/>
         </w:rPr>
@@ -10941,6 +10937,7 @@
       <w:r>
         <w:rPr>
           <w:rFonts w:ascii="Times New Roman" w:hAnsi="Times New Roman" w:cs="Times New Roman"/>
+          <w:color w:val="BFBFBF" w:themeColor="background1" w:themeShade="BF"/>
           <w:sz w:val="24"/>
           <w:szCs w:val="24"/>
         </w:rPr>
@@ -10950,6 +10947,7 @@
         <w:rPr>
           <w:rFonts w:ascii="Times New Roman" w:hAnsi="Times New Roman" w:cs="Times New Roman"/>
           <w:b/>
+          <w:color w:val="BFBFBF" w:themeColor="background1" w:themeShade="BF"/>
           <w:sz w:val="24"/>
           <w:szCs w:val="24"/>
         </w:rPr>
@@ -10958,6 +10956,7 @@
       <w:r>
         <w:rPr>
           <w:rFonts w:ascii="Times New Roman" w:hAnsi="Times New Roman" w:cs="Times New Roman"/>
+          <w:color w:val="BFBFBF" w:themeColor="background1" w:themeShade="BF"/>
           <w:sz w:val="24"/>
           <w:szCs w:val="24"/>
         </w:rPr>
@@ -10968,6 +10967,7 @@
           <w:rFonts w:ascii="Times New Roman" w:hAnsi="Times New Roman" w:cs="Times New Roman"/>
           <w:b/>
           <w:bCs/>
+          <w:color w:val="BFBFBF" w:themeColor="background1" w:themeShade="BF"/>
           <w:sz w:val="24"/>
           <w:szCs w:val="24"/>
         </w:rPr>
@@ -10976,6 +10976,7 @@
       <w:r>
         <w:rPr>
           <w:rFonts w:ascii="Times New Roman" w:hAnsi="Times New Roman" w:cs="Times New Roman"/>
+          <w:color w:val="BFBFBF" w:themeColor="background1" w:themeShade="BF"/>
           <w:sz w:val="24"/>
           <w:szCs w:val="24"/>
         </w:rPr>
@@ -10986,6 +10987,7 @@
           <w:rFonts w:ascii="Times New Roman" w:hAnsi="Times New Roman" w:cs="Times New Roman"/>
           <w:b/>
           <w:bCs/>
+          <w:color w:val="BFBFBF" w:themeColor="background1" w:themeShade="BF"/>
           <w:sz w:val="24"/>
           <w:szCs w:val="24"/>
         </w:rPr>
@@ -10994,15 +10996,26 @@
       <w:r>
         <w:rPr>
           <w:rFonts w:ascii="Times New Roman" w:hAnsi="Times New Roman" w:cs="Times New Roman"/>
-          <w:sz w:val="24"/>
-          <w:szCs w:val="24"/>
-        </w:rPr>
-        <w:t xml:space="preserve"> prvek pole. Nalezené maximum a minimum v poli </w:t>
-      </w:r>
-      <w:r>
-        <w:rPr>
-          <w:rFonts w:ascii="Times New Roman" w:hAnsi="Times New Roman" w:cs="Times New Roman"/>
-          <w:b/>
+          <w:color w:val="BFBFBF" w:themeColor="background1" w:themeShade="BF"/>
+          <w:sz w:val="24"/>
+          <w:szCs w:val="24"/>
+        </w:rPr>
+        <w:t xml:space="preserve"> prvek pole. </w:t>
+      </w:r>
+      <w:r>
+        <w:rPr>
+          <w:rFonts w:ascii="Times New Roman" w:hAnsi="Times New Roman" w:cs="Times New Roman"/>
+          <w:color w:val="BFBFBF" w:themeColor="background1" w:themeShade="BF"/>
+          <w:sz w:val="24"/>
+          <w:szCs w:val="24"/>
+        </w:rPr>
+        <w:t xml:space="preserve">Nalezené maximum a minimum v poli </w:t>
+      </w:r>
+      <w:r>
+        <w:rPr>
+          <w:rFonts w:ascii="Times New Roman" w:hAnsi="Times New Roman" w:cs="Times New Roman"/>
+          <w:b/>
+          <w:color w:val="BFBFBF" w:themeColor="background1" w:themeShade="BF"/>
           <w:sz w:val="24"/>
           <w:szCs w:val="24"/>
         </w:rPr>
@@ -11011,6 +11024,17 @@
       <w:r>
         <w:rPr>
           <w:rFonts w:ascii="Times New Roman" w:hAnsi="Times New Roman" w:cs="Times New Roman"/>
+          <w:b/>
+          <w:color w:val="BFBFBF" w:themeColor="background1" w:themeShade="BF"/>
+          <w:sz w:val="24"/>
+          <w:szCs w:val="24"/>
+        </w:rPr>
+        <w:tab/>
+      </w:r>
+      <w:r>
+        <w:rPr>
+          <w:rFonts w:ascii="Times New Roman" w:hAnsi="Times New Roman" w:cs="Times New Roman"/>
+          <w:color w:val="BFBFBF" w:themeColor="background1" w:themeShade="BF"/>
           <w:sz w:val="24"/>
           <w:szCs w:val="24"/>
         </w:rPr>
@@ -11020,6 +11044,7 @@
         <w:rPr>
           <w:rFonts w:ascii="Times New Roman" w:hAnsi="Times New Roman" w:cs="Times New Roman"/>
           <w:b/>
+          <w:color w:val="BFBFBF" w:themeColor="background1" w:themeShade="BF"/>
           <w:sz w:val="24"/>
           <w:szCs w:val="24"/>
         </w:rPr>
@@ -11028,6 +11053,7 @@
       <w:r>
         <w:rPr>
           <w:rFonts w:ascii="Times New Roman" w:hAnsi="Times New Roman" w:cs="Times New Roman"/>
+          <w:color w:val="BFBFBF" w:themeColor="background1" w:themeShade="BF"/>
           <w:sz w:val="24"/>
           <w:szCs w:val="24"/>
         </w:rPr>
@@ -11037,6 +11063,7 @@
       <w:r>
         <w:rPr>
           <w:rFonts w:ascii="Times New Roman" w:hAnsi="Times New Roman" w:cs="Times New Roman"/>
+          <w:color w:val="BFBFBF" w:themeColor="background1" w:themeShade="BF"/>
           <w:sz w:val="24"/>
           <w:szCs w:val="24"/>
         </w:rPr>
@@ -11046,6 +11073,7 @@
       <w:r>
         <w:rPr>
           <w:rFonts w:ascii="Times New Roman" w:hAnsi="Times New Roman" w:cs="Times New Roman"/>
+          <w:color w:val="BFBFBF" w:themeColor="background1" w:themeShade="BF"/>
           <w:sz w:val="24"/>
           <w:szCs w:val="24"/>
         </w:rPr>
@@ -11054,7 +11082,7 @@
       <w:r>
         <w:rPr>
           <w:rFonts w:ascii="Consolas" w:hAnsi="Consolas" w:cs="Consolas"/>
-          <w:color w:val="A31515"/>
+          <w:color w:val="BFBFBF" w:themeColor="background1" w:themeShade="BF"/>
           <w:sz w:val="19"/>
           <w:szCs w:val="19"/>
         </w:rPr>
@@ -11063,6 +11091,7 @@
       <w:r>
         <w:rPr>
           <w:rFonts w:ascii="Times New Roman" w:hAnsi="Times New Roman" w:cs="Times New Roman"/>
+          <w:color w:val="BFBFBF" w:themeColor="background1" w:themeShade="BF"/>
           <w:sz w:val="24"/>
           <w:szCs w:val="24"/>
         </w:rPr>
@@ -11077,13 +11106,15 @@
         <w:jc w:val="both"/>
         <w:rPr>
           <w:rFonts w:ascii="Times New Roman" w:hAnsi="Times New Roman" w:cs="Times New Roman"/>
-          <w:sz w:val="24"/>
-          <w:szCs w:val="24"/>
-        </w:rPr>
-      </w:pPr>
-      <w:r>
-        <w:rPr>
-          <w:rFonts w:ascii="Times New Roman" w:hAnsi="Times New Roman" w:cs="Times New Roman"/>
+          <w:color w:val="BFBFBF" w:themeColor="background1" w:themeShade="BF"/>
+          <w:sz w:val="24"/>
+          <w:szCs w:val="24"/>
+        </w:rPr>
+      </w:pPr>
+      <w:r>
+        <w:rPr>
+          <w:rFonts w:ascii="Times New Roman" w:hAnsi="Times New Roman" w:cs="Times New Roman"/>
+          <w:color w:val="BFBFBF" w:themeColor="background1" w:themeShade="BF"/>
           <w:sz w:val="24"/>
           <w:szCs w:val="24"/>
         </w:rPr>
@@ -11107,6 +11138,7 @@
       <w:r>
         <w:rPr>
           <w:rFonts w:ascii="Times New Roman" w:hAnsi="Times New Roman" w:cs="Times New Roman"/>
+          <w:color w:val="BFBFBF" w:themeColor="background1" w:themeShade="BF"/>
           <w:sz w:val="24"/>
           <w:szCs w:val="24"/>
         </w:rPr>
@@ -11116,6 +11148,7 @@
         <w:rPr>
           <w:rFonts w:ascii="Times New Roman" w:hAnsi="Times New Roman" w:cs="Times New Roman"/>
           <w:b/>
+          <w:color w:val="BFBFBF" w:themeColor="background1" w:themeShade="BF"/>
           <w:sz w:val="24"/>
           <w:szCs w:val="24"/>
         </w:rPr>
@@ -11124,6 +11157,7 @@
       <w:r>
         <w:rPr>
           <w:rFonts w:ascii="Times New Roman" w:hAnsi="Times New Roman" w:cs="Times New Roman"/>
+          <w:color w:val="BFBFBF" w:themeColor="background1" w:themeShade="BF"/>
           <w:sz w:val="24"/>
           <w:szCs w:val="24"/>
         </w:rPr>
@@ -11134,6 +11168,7 @@
         <w:rPr>
           <w:rFonts w:ascii="Times New Roman" w:hAnsi="Times New Roman" w:cs="Times New Roman"/>
           <w:b/>
+          <w:color w:val="BFBFBF" w:themeColor="background1" w:themeShade="BF"/>
           <w:sz w:val="24"/>
           <w:szCs w:val="24"/>
         </w:rPr>
@@ -11144,6 +11179,7 @@
         <w:rPr>
           <w:rFonts w:ascii="Times New Roman" w:hAnsi="Times New Roman" w:cs="Times New Roman"/>
           <w:b/>
+          <w:color w:val="BFBFBF" w:themeColor="background1" w:themeShade="BF"/>
           <w:sz w:val="24"/>
           <w:szCs w:val="24"/>
         </w:rPr>
@@ -11152,6 +11188,7 @@
       <w:r>
         <w:rPr>
           <w:rFonts w:ascii="Times New Roman" w:hAnsi="Times New Roman" w:cs="Times New Roman"/>
+          <w:color w:val="BFBFBF" w:themeColor="background1" w:themeShade="BF"/>
           <w:sz w:val="24"/>
           <w:szCs w:val="24"/>
         </w:rPr>
@@ -11161,6 +11198,7 @@
         <w:rPr>
           <w:rFonts w:ascii="Times New Roman" w:hAnsi="Times New Roman" w:cs="Times New Roman"/>
           <w:b/>
+          <w:color w:val="BFBFBF" w:themeColor="background1" w:themeShade="BF"/>
           <w:sz w:val="24"/>
           <w:szCs w:val="24"/>
         </w:rPr>
@@ -11169,6 +11207,7 @@
       <w:r>
         <w:rPr>
           <w:rFonts w:ascii="Times New Roman" w:hAnsi="Times New Roman" w:cs="Times New Roman"/>
+          <w:color w:val="BFBFBF" w:themeColor="background1" w:themeShade="BF"/>
           <w:sz w:val="24"/>
           <w:szCs w:val="24"/>
         </w:rPr>
@@ -11178,6 +11217,7 @@
         <w:rPr>
           <w:rFonts w:ascii="Times New Roman" w:hAnsi="Times New Roman" w:cs="Times New Roman"/>
           <w:b/>
+          <w:color w:val="BFBFBF" w:themeColor="background1" w:themeShade="BF"/>
           <w:sz w:val="24"/>
           <w:szCs w:val="24"/>
         </w:rPr>
@@ -11186,6 +11226,7 @@
       <w:r>
         <w:rPr>
           <w:rFonts w:ascii="Times New Roman" w:hAnsi="Times New Roman" w:cs="Times New Roman"/>
+          <w:color w:val="BFBFBF" w:themeColor="background1" w:themeShade="BF"/>
           <w:sz w:val="24"/>
           <w:szCs w:val="24"/>
         </w:rPr>
@@ -11195,6 +11236,7 @@
       <w:r>
         <w:rPr>
           <w:rFonts w:ascii="Times New Roman" w:hAnsi="Times New Roman" w:cs="Times New Roman"/>
+          <w:color w:val="BFBFBF" w:themeColor="background1" w:themeShade="BF"/>
           <w:sz w:val="24"/>
           <w:szCs w:val="24"/>
         </w:rPr>
@@ -11204,6 +11246,7 @@
       <w:r>
         <w:rPr>
           <w:rFonts w:ascii="Times New Roman" w:hAnsi="Times New Roman" w:cs="Times New Roman"/>
+          <w:color w:val="BFBFBF" w:themeColor="background1" w:themeShade="BF"/>
           <w:sz w:val="24"/>
           <w:szCs w:val="24"/>
         </w:rPr>
@@ -11213,6 +11256,7 @@
         <w:rPr>
           <w:rFonts w:ascii="Times New Roman" w:hAnsi="Times New Roman" w:cs="Times New Roman"/>
           <w:b/>
+          <w:color w:val="BFBFBF" w:themeColor="background1" w:themeShade="BF"/>
           <w:sz w:val="24"/>
           <w:szCs w:val="24"/>
         </w:rPr>
@@ -11221,6 +11265,7 @@
       <w:r>
         <w:rPr>
           <w:rFonts w:ascii="Times New Roman" w:hAnsi="Times New Roman" w:cs="Times New Roman"/>
+          <w:color w:val="BFBFBF" w:themeColor="background1" w:themeShade="BF"/>
           <w:sz w:val="24"/>
           <w:szCs w:val="24"/>
         </w:rPr>
@@ -11230,6 +11275,7 @@
         <w:rPr>
           <w:rFonts w:ascii="Times New Roman" w:hAnsi="Times New Roman" w:cs="Times New Roman"/>
           <w:b/>
+          <w:color w:val="BFBFBF" w:themeColor="background1" w:themeShade="BF"/>
           <w:sz w:val="24"/>
           <w:szCs w:val="24"/>
         </w:rPr>
@@ -11238,10 +11284,19 @@
       <w:r>
         <w:rPr>
           <w:rFonts w:ascii="Times New Roman" w:hAnsi="Times New Roman" w:cs="Times New Roman"/>
-          <w:sz w:val="24"/>
-          <w:szCs w:val="24"/>
-        </w:rPr>
-        <w:t xml:space="preserve">, Zobrazte původní i výsledné pole. Následně vypište </w:t>
+          <w:color w:val="BFBFBF" w:themeColor="background1" w:themeShade="BF"/>
+          <w:sz w:val="24"/>
+          <w:szCs w:val="24"/>
+        </w:rPr>
+        <w:t xml:space="preserve">, Zobrazte původní i výsledné pole. </w:t>
+      </w:r>
+      <w:r>
+        <w:rPr>
+          <w:rFonts w:ascii="Times New Roman" w:hAnsi="Times New Roman" w:cs="Times New Roman"/>
+          <w:sz w:val="24"/>
+          <w:szCs w:val="24"/>
+        </w:rPr>
+        <w:t xml:space="preserve">Následně vypište </w:t>
       </w:r>
       <w:r>
         <w:rPr>
@@ -11311,6 +11366,8 @@
         </w:rPr>
         <w:t xml:space="preserve"> prvek.</w:t>
       </w:r>
+      <w:bookmarkStart w:id="0" w:name="_GoBack"/>
+      <w:bookmarkEnd w:id="0"/>
     </w:p>
     <w:p>
       <w:pPr>
@@ -12038,7 +12095,16 @@
           <w:sz w:val="24"/>
           <w:szCs w:val="24"/>
         </w:rPr>
-        <w:t xml:space="preserve"> až po první 0 uložte do pole. Vypište </w:t>
+        <w:t xml:space="preserve"> až po první 0 uložte do pole. </w:t>
+      </w:r>
+      <w:r>
+        <w:rPr>
+          <w:rFonts w:ascii="Times New Roman" w:hAnsi="Times New Roman" w:cs="Times New Roman"/>
+          <w:sz w:val="24"/>
+          <w:szCs w:val="24"/>
+        </w:rPr>
+        <w:lastRenderedPageBreak/>
+        <w:t xml:space="preserve">Vypište </w:t>
       </w:r>
       <w:r>
         <w:rPr>
